--- a/Doc/Analyse und Design/Klassendiagramm/Klassendiagramm.docx
+++ b/Doc/Analyse und Design/Klassendiagramm/Klassendiagramm.docx
@@ -9,67 +9,170 @@
     </w:p>
     <w:p>
       <w:r>
-        <w:t xml:space="preserve">Der Bewohner bewohnt eine WG. </w:t>
-      </w:r>
-    </w:p>
-    <w:p>
-      <w:r>
-        <w:t>Jeder Bewohner hat einen Namen und ein Passwort, die festgelegt und abgerufen werden können. Die Bewohner werden in einer Bewohnerliste gespeichert.</w:t>
-      </w:r>
-    </w:p>
-    <w:p>
-      <w:r>
-        <w:t xml:space="preserve">Es darf nur eine WG erstellt werden </w:t>
-      </w:r>
-      <w:r>
-        <w:sym w:font="Wingdings" w:char="F0E0"/>
-      </w:r>
-      <w:r>
-        <w:t xml:space="preserve"> Singleton </w:t>
-      </w:r>
-    </w:p>
-    <w:p>
-      <w:r>
-        <w:t xml:space="preserve">Die Klasse WG ist </w:t>
-      </w:r>
-      <w:r>
-        <w:t>der Creator und hat die Verantwortlichkeit für das Erstellen der Bewohner und der Räume. Sie enthält eine Bewohnerliste und eine Raumliste.</w:t>
-      </w:r>
-      <w:bookmarkStart w:id="0" w:name="_GoBack"/>
-      <w:bookmarkEnd w:id="0"/>
+        <w:t>Die Anfragen (und die benötigten Daten) werden über die GUI, an den GUI Controller übermittelt. Dieser gibt sie an den Controller weiter. Dieser entscheidet welche Klasse für die Verarbeitung der übertragenen Daten zuständig ist.</w:t>
+      </w:r>
     </w:p>
     <w:p/>
     <w:p>
       <w:r>
-        <w:t xml:space="preserve">Ein Raum hat eine Art und einen Namen, die festgelegt und abgerufen werden können. </w:t>
+        <w:t>Raum:</w:t>
       </w:r>
     </w:p>
     <w:p>
       <w:r>
-        <w:t xml:space="preserve">Einem Raum werden Aufgabentypen zugeteilt. Beim Aufgabentyp wird eine Häufigkeit festgelegt, in welchen Abständen die Aufgabe ausgeführt werden muss. Name, Raum und Häufigkeit können festgelegt und abgerufen werden. </w:t>
+        <w:t xml:space="preserve">Der </w:t>
+      </w:r>
+      <w:proofErr w:type="spellStart"/>
+      <w:r>
+        <w:t>RoomExpert</w:t>
+      </w:r>
+      <w:proofErr w:type="spellEnd"/>
+      <w:r>
+        <w:t xml:space="preserve"> enthält eine Liste an Räumen. Räume sind Elemente der Klasse </w:t>
+      </w:r>
+      <w:proofErr w:type="spellStart"/>
+      <w:r>
+        <w:t>Room</w:t>
+      </w:r>
+      <w:proofErr w:type="spellEnd"/>
+      <w:r>
+        <w:t xml:space="preserve">. Sie haben einen Namen und einen Typ. Außerdem enthält die Klasse </w:t>
+      </w:r>
+      <w:proofErr w:type="spellStart"/>
+      <w:r>
+        <w:t>Room</w:t>
+      </w:r>
+      <w:proofErr w:type="spellEnd"/>
+      <w:r>
+        <w:t xml:space="preserve"> die benötigten </w:t>
+      </w:r>
+      <w:proofErr w:type="spellStart"/>
+      <w:r>
+        <w:t>getter</w:t>
+      </w:r>
+      <w:proofErr w:type="spellEnd"/>
+      <w:r>
+        <w:t xml:space="preserve"> und </w:t>
+      </w:r>
+      <w:proofErr w:type="spellStart"/>
+      <w:r>
+        <w:t>setter</w:t>
+      </w:r>
+      <w:proofErr w:type="spellEnd"/>
+      <w:r>
+        <w:t xml:space="preserve"> Methoden. Die Klasse </w:t>
+      </w:r>
+      <w:proofErr w:type="spellStart"/>
+      <w:r>
+        <w:t>RoomExpert</w:t>
+      </w:r>
+      <w:proofErr w:type="spellEnd"/>
+      <w:r>
+        <w:t xml:space="preserve"> ist für das erstellen und löschen der Instanzen von </w:t>
+      </w:r>
+      <w:proofErr w:type="spellStart"/>
+      <w:r>
+        <w:t>Room</w:t>
+      </w:r>
+      <w:proofErr w:type="spellEnd"/>
+      <w:r>
+        <w:t xml:space="preserve"> zuständig. </w:t>
       </w:r>
     </w:p>
     <w:p>
       <w:r>
-        <w:t>Die Aufgabentypen werden in einer Aufgabenliste gespeichert.</w:t>
-      </w:r>
-      <w:r>
-        <w:t xml:space="preserve"> </w:t>
-      </w:r>
-      <w:r>
         <w:br/>
+        <w:t xml:space="preserve">Bewohner: </w:t>
+      </w:r>
+      <w:r>
+        <w:br/>
+        <w:t xml:space="preserve">Ein Resident hat einen Namen und ein Passwort.  Außerdem enthält die Klasse Resident die benötigten </w:t>
+      </w:r>
+      <w:bookmarkStart w:id="0" w:name="_GoBack"/>
+      <w:bookmarkEnd w:id="0"/>
+      <w:proofErr w:type="spellStart"/>
+      <w:r>
+        <w:t>getter</w:t>
+      </w:r>
+      <w:proofErr w:type="spellEnd"/>
+      <w:r>
+        <w:t xml:space="preserve"> und </w:t>
+      </w:r>
+      <w:proofErr w:type="spellStart"/>
+      <w:r>
+        <w:t>setter</w:t>
+      </w:r>
+      <w:proofErr w:type="spellEnd"/>
+      <w:r>
+        <w:t xml:space="preserve"> Methoden</w:t>
       </w:r>
     </w:p>
     <w:p>
-      <w:r>
-        <w:t xml:space="preserve">Der Putzplan besteht aus konkreten Aufgaben, die aus der Aufgabenliste ausgewählt werden und einem Bewohner aus der Bewohnerliste zugeteilt werden. </w:t>
+      <w:proofErr w:type="spellStart"/>
+      <w:r>
+        <w:t>ResidentExpert</w:t>
+      </w:r>
+      <w:proofErr w:type="spellEnd"/>
+      <w:r>
+        <w:t xml:space="preserve"> </w:t>
+      </w:r>
+      <w:r>
+        <w:sym w:font="Wingdings" w:char="F0E0"/>
+      </w:r>
+      <w:r>
+        <w:t xml:space="preserve"> Analog zu Raum + einer Funktion </w:t>
+      </w:r>
+      <w:proofErr w:type="spellStart"/>
+      <w:r>
+        <w:t>editResident</w:t>
+      </w:r>
+      <w:proofErr w:type="spellEnd"/>
+      <w:r>
+        <w:t>, um das Passwort zu ändern.</w:t>
       </w:r>
     </w:p>
     <w:p/>
+    <w:p/>
     <w:p>
       <w:r>
-        <w:t xml:space="preserve">Jedem Bewohner sind Kalender zugeteilt, in den er Termine eintragen kann. Ein Termin hat einen Namen, ein Datum und eine Uhrzeit, die festgelegt und abgerufen werden können- </w:t>
-      </w:r>
+        <w:t>Termin:</w:t>
+      </w:r>
+    </w:p>
+    <w:p>
+      <w:r>
+        <w:t xml:space="preserve">Ein Event besteht aus einer Beschreibung, einem Datum, einer Uhrzeit und einem Benutzer, dem dieses Event zugeteilt ist. Außerdem enthält die Klasse Event die zugehörigen </w:t>
+      </w:r>
+      <w:proofErr w:type="spellStart"/>
+      <w:r>
+        <w:t>getter</w:t>
+      </w:r>
+      <w:proofErr w:type="spellEnd"/>
+      <w:r>
+        <w:t xml:space="preserve"> und </w:t>
+      </w:r>
+      <w:proofErr w:type="spellStart"/>
+      <w:r>
+        <w:t>setter</w:t>
+      </w:r>
+      <w:proofErr w:type="spellEnd"/>
+      <w:r>
+        <w:t xml:space="preserve"> Methoden.</w:t>
+      </w:r>
+    </w:p>
+    <w:p>
+      <w:proofErr w:type="spellStart"/>
+      <w:r>
+        <w:t>Eventexpert</w:t>
+      </w:r>
+      <w:proofErr w:type="spellEnd"/>
+      <w:r>
+        <w:t xml:space="preserve"> analog zu </w:t>
+      </w:r>
+      <w:proofErr w:type="spellStart"/>
+      <w:r>
+        <w:t>ResidentExpert</w:t>
+      </w:r>
+      <w:proofErr w:type="spellEnd"/>
     </w:p>
     <w:sectPr>
       <w:pgSz w:w="11900" w:h="16840"/>

--- a/Doc/Analyse und Design/Klassendiagramm/Klassendiagramm.docx
+++ b/Doc/Analyse und Design/Klassendiagramm/Klassendiagramm.docx
@@ -1,213 +1,505 @@
 
 <file path=word/document.xml><?xml version="1.0" encoding="utf-8"?>
-<w:document xmlns:wpc="http://schemas.microsoft.com/office/word/2010/wordprocessingCanvas" xmlns:mo="http://schemas.microsoft.com/office/mac/office/2008/main" xmlns:mc="http://schemas.openxmlformats.org/markup-compatibility/2006" xmlns:mv="urn:schemas-microsoft-com:mac:vml" xmlns:o="urn:schemas-microsoft-com:office:office" xmlns:r="http://schemas.openxmlformats.org/officeDocument/2006/relationships" xmlns:m="http://schemas.openxmlformats.org/officeDocument/2006/math" xmlns:v="urn:schemas-microsoft-com:vml" xmlns:wp14="http://schemas.microsoft.com/office/word/2010/wordprocessingDrawing" xmlns:wp="http://schemas.openxmlformats.org/drawingml/2006/wordprocessingDrawing" xmlns:w10="urn:schemas-microsoft-com:office:word" xmlns:w="http://schemas.openxmlformats.org/wordprocessingml/2006/main" xmlns:w14="http://schemas.microsoft.com/office/word/2010/wordml" xmlns:w15="http://schemas.microsoft.com/office/word/2012/wordml" xmlns:wpg="http://schemas.microsoft.com/office/word/2010/wordprocessingGroup" xmlns:wpi="http://schemas.microsoft.com/office/word/2010/wordprocessingInk" xmlns:wne="http://schemas.microsoft.com/office/word/2006/wordml" xmlns:wps="http://schemas.microsoft.com/office/word/2010/wordprocessingShape" mc:Ignorable="w14 w15 wp14">
+<w:document xmlns:o="urn:schemas-microsoft-com:office:office" xmlns:r="http://schemas.openxmlformats.org/officeDocument/2006/relationships" xmlns:v="urn:schemas-microsoft-com:vml" xmlns:w="http://schemas.openxmlformats.org/wordprocessingml/2006/main" xmlns:w10="urn:schemas-microsoft-com:office:word" xmlns:wp="http://schemas.openxmlformats.org/drawingml/2006/wordprocessingDrawing" xmlns:wps="http://schemas.microsoft.com/office/word/2010/wordprocessingShape" xmlns:wpg="http://schemas.microsoft.com/office/word/2010/wordprocessingGroup" xmlns:mc="http://schemas.openxmlformats.org/markup-compatibility/2006" xmlns:wp14="http://schemas.microsoft.com/office/word/2010/wordprocessingDrawing" xmlns:w14="http://schemas.microsoft.com/office/word/2010/wordml" mc:Ignorable="w14 wp14">
   <w:body>
     <w:p>
-      <w:r>
+      <w:pPr>
+        <w:pStyle w:val="Normal"/>
+        <w:rPr/>
+      </w:pPr>
+      <w:r>
+        <w:rPr>
+          <w:b/>
+          <w:bCs/>
+        </w:rPr>
         <w:t>Klassendiagramm textuelle Beschreibung:</w:t>
       </w:r>
     </w:p>
     <w:p>
-      <w:r>
-        <w:t>Die Anfragen (und die benötigten Daten) werden über die GUI, an den GUI Controller übermittelt. Dieser gibt sie an den Controller weiter. Dieser entscheidet welche Klasse für die Verarbeitung der übertragenen Daten zuständig ist.</w:t>
-      </w:r>
-    </w:p>
-    <w:p/>
-    <w:p>
-      <w:r>
+      <w:pPr>
+        <w:pStyle w:val="Normal"/>
+        <w:rPr/>
+      </w:pPr>
+      <w:r>
+        <w:rPr/>
+      </w:r>
+    </w:p>
+    <w:p>
+      <w:pPr>
+        <w:pStyle w:val="Normal"/>
+        <w:rPr>
+          <w:b/>
+          <w:b/>
+          <w:bCs/>
+        </w:rPr>
+      </w:pPr>
+      <w:r>
+        <w:rPr>
+          <w:b/>
+          <w:bCs/>
+        </w:rPr>
         <w:t>Raum:</w:t>
       </w:r>
     </w:p>
     <w:p>
-      <w:r>
-        <w:t xml:space="preserve">Der </w:t>
-      </w:r>
-      <w:proofErr w:type="spellStart"/>
-      <w:r>
-        <w:t>RoomExpert</w:t>
-      </w:r>
-      <w:proofErr w:type="spellEnd"/>
-      <w:r>
-        <w:t xml:space="preserve"> enthält eine Liste an Räumen. Räume sind Elemente der Klasse </w:t>
-      </w:r>
-      <w:proofErr w:type="spellStart"/>
-      <w:r>
-        <w:t>Room</w:t>
-      </w:r>
-      <w:proofErr w:type="spellEnd"/>
-      <w:r>
-        <w:t xml:space="preserve">. Sie haben einen Namen und einen Typ. Außerdem enthält die Klasse </w:t>
-      </w:r>
-      <w:proofErr w:type="spellStart"/>
-      <w:r>
-        <w:t>Room</w:t>
-      </w:r>
-      <w:proofErr w:type="spellEnd"/>
-      <w:r>
-        <w:t xml:space="preserve"> die benötigten </w:t>
-      </w:r>
-      <w:proofErr w:type="spellStart"/>
-      <w:r>
-        <w:t>getter</w:t>
-      </w:r>
-      <w:proofErr w:type="spellEnd"/>
-      <w:r>
-        <w:t xml:space="preserve"> und </w:t>
-      </w:r>
-      <w:proofErr w:type="spellStart"/>
-      <w:r>
-        <w:t>setter</w:t>
-      </w:r>
-      <w:proofErr w:type="spellEnd"/>
-      <w:r>
-        <w:t xml:space="preserve"> Methoden. Die Klasse </w:t>
-      </w:r>
-      <w:proofErr w:type="spellStart"/>
-      <w:r>
-        <w:t>RoomExpert</w:t>
-      </w:r>
-      <w:proofErr w:type="spellEnd"/>
-      <w:r>
-        <w:t xml:space="preserve"> ist für das erstellen und löschen der Instanzen von </w:t>
-      </w:r>
-      <w:proofErr w:type="spellStart"/>
-      <w:r>
-        <w:t>Room</w:t>
-      </w:r>
-      <w:proofErr w:type="spellEnd"/>
-      <w:r>
-        <w:t xml:space="preserve"> zuständig. </w:t>
-      </w:r>
-    </w:p>
-    <w:p>
-      <w:r>
+      <w:pPr>
+        <w:pStyle w:val="Normal"/>
+        <w:rPr/>
+      </w:pPr>
+      <w:r>
+        <w:rPr/>
+        <w:t xml:space="preserve">Räume sind Elemente der Klasse Room. Sie haben einen Namen und einen Typ. Außerdem enthält die Klasse Room die benötigten getter und setter Methoden. Die Klasse RoomExpert ist für das </w:t>
+      </w:r>
+      <w:r>
+        <w:rPr/>
+        <w:t>E</w:t>
+      </w:r>
+      <w:r>
+        <w:rPr/>
+        <w:t xml:space="preserve">rstellen und </w:t>
+      </w:r>
+      <w:r>
+        <w:rPr/>
+        <w:t>L</w:t>
+      </w:r>
+      <w:r>
+        <w:rPr/>
+        <w:t xml:space="preserve">öschen der Instanzen von Room zuständig, </w:t>
+      </w:r>
+      <w:r>
+        <w:rPr/>
+        <w:t>sowie für die Zusammenarbeit mit der Datenbank.</w:t>
+      </w:r>
+    </w:p>
+    <w:p>
+      <w:pPr>
+        <w:pStyle w:val="Normal"/>
+        <w:rPr/>
+      </w:pPr>
+      <w:r>
+        <w:rPr/>
         <w:br/>
+      </w:r>
+      <w:r>
+        <w:rPr>
+          <w:b/>
+          <w:bCs/>
+        </w:rPr>
         <w:t xml:space="preserve">Bewohner: </w:t>
       </w:r>
       <w:r>
+        <w:rPr/>
         <w:br/>
-        <w:t xml:space="preserve">Ein Resident hat einen Namen und ein Passwort.  Außerdem enthält die Klasse Resident die benötigten </w:t>
+        <w:t xml:space="preserve">Ein Resident hat einen Namen und ein Passwort, </w:t>
+      </w:r>
+      <w:r>
+        <w:rPr/>
+        <w:t>welches auch geändert werden kann.</w:t>
+      </w:r>
+      <w:r>
+        <w:rPr/>
+        <w:t xml:space="preserve"> Außerdem enthält die Klasse Resident die benötigten </w:t>
       </w:r>
       <w:bookmarkStart w:id="0" w:name="_GoBack"/>
       <w:bookmarkEnd w:id="0"/>
-      <w:proofErr w:type="spellStart"/>
-      <w:r>
-        <w:t>getter</w:t>
-      </w:r>
-      <w:proofErr w:type="spellEnd"/>
-      <w:r>
-        <w:t xml:space="preserve"> und </w:t>
-      </w:r>
-      <w:proofErr w:type="spellStart"/>
-      <w:r>
-        <w:t>setter</w:t>
-      </w:r>
-      <w:proofErr w:type="spellEnd"/>
-      <w:r>
-        <w:t xml:space="preserve"> Methoden</w:t>
-      </w:r>
-    </w:p>
-    <w:p>
-      <w:proofErr w:type="spellStart"/>
-      <w:r>
-        <w:t>ResidentExpert</w:t>
-      </w:r>
-      <w:proofErr w:type="spellEnd"/>
-      <w:r>
-        <w:t xml:space="preserve"> </w:t>
-      </w:r>
-      <w:r>
-        <w:sym w:font="Wingdings" w:char="F0E0"/>
-      </w:r>
-      <w:r>
-        <w:t xml:space="preserve"> Analog zu Raum + einer Funktion </w:t>
-      </w:r>
-      <w:proofErr w:type="spellStart"/>
-      <w:r>
-        <w:t>editResident</w:t>
-      </w:r>
-      <w:proofErr w:type="spellEnd"/>
-      <w:r>
-        <w:t>, um das Passwort zu ändern.</w:t>
-      </w:r>
-    </w:p>
-    <w:p/>
-    <w:p/>
-    <w:p>
-      <w:r>
+      <w:r>
+        <w:rPr/>
+        <w:t>getter und setter Methoden.</w:t>
+      </w:r>
+    </w:p>
+    <w:p>
+      <w:pPr>
+        <w:pStyle w:val="Normal"/>
+        <w:rPr/>
+      </w:pPr>
+      <w:r>
+        <w:rPr/>
+        <w:t xml:space="preserve">ResidentExpert </w:t>
+      </w:r>
+      <w:r>
+        <w:rPr/>
+        <w:t>funktioniert a</w:t>
+      </w:r>
+      <w:r>
+        <w:rPr/>
+        <w:t>nalog zu Raum</w:t>
+      </w:r>
+      <w:r>
+        <w:rPr/>
+        <w:t>Expert.</w:t>
+      </w:r>
+    </w:p>
+    <w:p>
+      <w:pPr>
+        <w:pStyle w:val="Normal"/>
+        <w:rPr/>
+      </w:pPr>
+      <w:r>
+        <w:rPr/>
+      </w:r>
+    </w:p>
+    <w:p>
+      <w:pPr>
+        <w:pStyle w:val="Normal"/>
+        <w:rPr>
+          <w:b/>
+          <w:b/>
+          <w:bCs/>
+        </w:rPr>
+      </w:pPr>
+      <w:r>
+        <w:rPr>
+          <w:b/>
+          <w:bCs/>
+        </w:rPr>
         <w:t>Termin:</w:t>
       </w:r>
     </w:p>
     <w:p>
-      <w:r>
-        <w:t xml:space="preserve">Ein Event besteht aus einer Beschreibung, einem Datum, einer Uhrzeit und einem Benutzer, dem dieses Event zugeteilt ist. Außerdem enthält die Klasse Event die zugehörigen </w:t>
-      </w:r>
-      <w:proofErr w:type="spellStart"/>
-      <w:r>
-        <w:t>getter</w:t>
-      </w:r>
-      <w:proofErr w:type="spellEnd"/>
-      <w:r>
-        <w:t xml:space="preserve"> und </w:t>
-      </w:r>
-      <w:proofErr w:type="spellStart"/>
-      <w:r>
-        <w:t>setter</w:t>
-      </w:r>
-      <w:proofErr w:type="spellEnd"/>
-      <w:r>
-        <w:t xml:space="preserve"> Methoden.</w:t>
-      </w:r>
-    </w:p>
-    <w:p>
-      <w:proofErr w:type="spellStart"/>
-      <w:r>
-        <w:t>Eventexpert</w:t>
-      </w:r>
-      <w:proofErr w:type="spellEnd"/>
-      <w:r>
-        <w:t xml:space="preserve"> analog zu </w:t>
-      </w:r>
-      <w:proofErr w:type="spellStart"/>
-      <w:r>
-        <w:t>ResidentExpert</w:t>
-      </w:r>
-      <w:proofErr w:type="spellEnd"/>
+      <w:pPr>
+        <w:pStyle w:val="Normal"/>
+        <w:rPr/>
+      </w:pPr>
+      <w:r>
+        <w:rPr/>
+        <w:t>Ein Event besteht aus einer Beschreibung, einem Datum, einer Uhrzeit und einem Benutzer, dem dieses Event zugeteilt ist. Außerdem enthält die Klasse Event die zugehörigen getter und setter Methoden.</w:t>
+      </w:r>
+    </w:p>
+    <w:p>
+      <w:pPr>
+        <w:pStyle w:val="Normal"/>
+        <w:rPr/>
+      </w:pPr>
+      <w:r>
+        <w:rPr/>
+        <w:t>Event</w:t>
+      </w:r>
+      <w:r>
+        <w:rPr/>
+        <w:t>E</w:t>
+      </w:r>
+      <w:r>
+        <w:rPr/>
+        <w:t>xpert analog zu R</w:t>
+      </w:r>
+      <w:r>
+        <w:rPr/>
+        <w:t>aum</w:t>
+      </w:r>
+      <w:r>
+        <w:rPr/>
+        <w:t>Expert.</w:t>
+      </w:r>
+    </w:p>
+    <w:p>
+      <w:pPr>
+        <w:pStyle w:val="Normal"/>
+        <w:rPr/>
+      </w:pPr>
+      <w:r>
+        <w:rPr/>
+      </w:r>
+    </w:p>
+    <w:p>
+      <w:pPr>
+        <w:pStyle w:val="Normal"/>
+        <w:rPr>
+          <w:b/>
+          <w:b/>
+          <w:bCs/>
+        </w:rPr>
+      </w:pPr>
+      <w:r>
+        <w:rPr>
+          <w:b/>
+          <w:bCs/>
+        </w:rPr>
+        <w:t>Putzplan:</w:t>
+      </w:r>
+    </w:p>
+    <w:p>
+      <w:pPr>
+        <w:pStyle w:val="Normal"/>
+        <w:rPr/>
+      </w:pPr>
+      <w:r>
+        <w:rPr/>
+        <w:t xml:space="preserve">Der Putzplan wird mithilfe des TaskExperts erstellt. Dieser arbeitet mit den Klassen Task und ConcreteTask und </w:t>
+      </w:r>
+      <w:r>
+        <w:rPr/>
+        <w:t>speichert die Daten in der Datenbank.</w:t>
+      </w:r>
+    </w:p>
+    <w:p>
+      <w:pPr>
+        <w:pStyle w:val="Normal"/>
+        <w:rPr/>
+      </w:pPr>
+      <w:r>
+        <w:rPr/>
+      </w:r>
+    </w:p>
+    <w:p>
+      <w:pPr>
+        <w:pStyle w:val="Normal"/>
+        <w:rPr>
+          <w:b/>
+          <w:b/>
+          <w:bCs/>
+        </w:rPr>
+      </w:pPr>
+      <w:r>
+        <w:rPr>
+          <w:b/>
+          <w:bCs/>
+        </w:rPr>
+        <w:t>Task:</w:t>
+      </w:r>
+    </w:p>
+    <w:p>
+      <w:pPr>
+        <w:pStyle w:val="Normal"/>
+        <w:rPr/>
+      </w:pPr>
+      <w:r>
+        <w:rPr/>
+        <w:t>Eine Task ist eine Aufgabenbeschreibung, also eine Putzaufgabe, die allgemein in der WG anfällt. Sie hat einen Namen, eine Häufigkeit und ist einem Raum zugeordnet und hat die entsprechenden getter und setter.</w:t>
+      </w:r>
+    </w:p>
+    <w:p>
+      <w:pPr>
+        <w:pStyle w:val="Normal"/>
+        <w:rPr/>
+      </w:pPr>
+      <w:r>
+        <w:rPr/>
+      </w:r>
+    </w:p>
+    <w:p>
+      <w:pPr>
+        <w:pStyle w:val="Normal"/>
+        <w:rPr>
+          <w:b/>
+          <w:b/>
+          <w:bCs/>
+        </w:rPr>
+      </w:pPr>
+      <w:r>
+        <w:rPr>
+          <w:b/>
+          <w:bCs/>
+        </w:rPr>
+        <w:t>ConcreteTask:</w:t>
+      </w:r>
+    </w:p>
+    <w:p>
+      <w:pPr>
+        <w:pStyle w:val="Normal"/>
+        <w:rPr/>
+      </w:pPr>
+      <w:r>
+        <w:rPr/>
+        <w:t xml:space="preserve">Der Putzplan setzt sich aus den konkreten Aufgaben zusammen. Hier wird einer Aufgabenbeschreibung (Task) ein Bewohner und eine Kalenderwoche zugeordnet. </w:t>
+      </w:r>
+    </w:p>
+    <w:p>
+      <w:pPr>
+        <w:pStyle w:val="Normal"/>
+        <w:rPr/>
+      </w:pPr>
+      <w:r>
+        <w:rPr/>
+      </w:r>
+    </w:p>
+    <w:p>
+      <w:pPr>
+        <w:pStyle w:val="Normal"/>
+        <w:rPr>
+          <w:b/>
+          <w:b/>
+          <w:bCs/>
+        </w:rPr>
+      </w:pPr>
+      <w:r>
+        <w:rPr>
+          <w:b/>
+          <w:bCs/>
+        </w:rPr>
+        <w:t>Einkaufsliste:</w:t>
+      </w:r>
+    </w:p>
+    <w:p>
+      <w:pPr>
+        <w:pStyle w:val="Normal"/>
+        <w:rPr/>
+      </w:pPr>
+      <w:r>
+        <w:rPr/>
+        <w:t xml:space="preserve">Die Klasse Shoppingitem beschreibt ein Element der Einkaufsliste mit den Attributen Produktname und Menge und besitzt die entsprechenden </w:t>
+      </w:r>
+      <w:r>
+        <w:rPr/>
+        <w:t xml:space="preserve">getter und setter. ShoppingExpert analog zu RoomExpert. </w:t>
+      </w:r>
+    </w:p>
+    <w:p>
+      <w:pPr>
+        <w:pStyle w:val="Normal"/>
+        <w:rPr/>
+      </w:pPr>
+      <w:r>
+        <w:rPr/>
+      </w:r>
+    </w:p>
+    <w:p>
+      <w:pPr>
+        <w:pStyle w:val="Normal"/>
+        <w:rPr>
+          <w:b/>
+          <w:b/>
+          <w:bCs/>
+        </w:rPr>
+      </w:pPr>
+      <w:r>
+        <w:rPr>
+          <w:b/>
+          <w:bCs/>
+        </w:rPr>
+        <w:t>Export:</w:t>
+      </w:r>
+    </w:p>
+    <w:p>
+      <w:pPr>
+        <w:pStyle w:val="Normal"/>
+        <w:rPr/>
+      </w:pPr>
+      <w:r>
+        <w:rPr/>
+        <w:t>Die Klasse Exporter kann den Putzplan und die Einkaufsliste als Datei auf dem Computer speichern.</w:t>
+      </w:r>
+    </w:p>
+    <w:p>
+      <w:pPr>
+        <w:pStyle w:val="Normal"/>
+        <w:rPr/>
+      </w:pPr>
+      <w:r>
+        <w:rPr/>
+      </w:r>
+    </w:p>
+    <w:p>
+      <w:pPr>
+        <w:pStyle w:val="Normal"/>
+        <w:rPr>
+          <w:b/>
+          <w:b/>
+          <w:bCs/>
+        </w:rPr>
+      </w:pPr>
+      <w:r>
+        <w:rPr>
+          <w:b/>
+          <w:bCs/>
+        </w:rPr>
+        <w:t>Controller und GUI-Controller:</w:t>
+      </w:r>
+    </w:p>
+    <w:p>
+      <w:pPr>
+        <w:pStyle w:val="Normal"/>
+        <w:rPr/>
+      </w:pPr>
+      <w:r>
+        <w:rPr>
+          <w:b w:val="false"/>
+          <w:bCs w:val="false"/>
+        </w:rPr>
+        <w:t>Die Anfragen (und die benötigten Daten) werden über die GUI, an den GUI-Controller übermittelt. Dieser gibt sie an den Controller weiter. Der Controller erstellt die Expert-Klassen und entscheidet, welche Klasse für die Verarbeitung der übertragenen Daten zuständig ist. Gleichzeitig kann er über die Expert-Klassen die Daten aus der Datenbank anfordern und an den GUI-Controller weiterleiten.</w:t>
+      </w:r>
+    </w:p>
+    <w:p>
+      <w:pPr>
+        <w:pStyle w:val="Normal"/>
+        <w:rPr>
+          <w:b/>
+          <w:b/>
+          <w:bCs/>
+        </w:rPr>
+      </w:pPr>
+      <w:r>
+        <w:rPr>
+          <w:b/>
+          <w:bCs/>
+        </w:rPr>
+        <w:t>Datenbank:</w:t>
+      </w:r>
+    </w:p>
+    <w:p>
+      <w:pPr>
+        <w:pStyle w:val="Normal"/>
+        <w:rPr/>
+      </w:pPr>
+      <w:r>
+        <w:rPr>
+          <w:b w:val="false"/>
+          <w:bCs w:val="false"/>
+        </w:rPr>
+        <w:t>Die Klasse Communitydata stellt die Verbindung zur SQL-Datenbank her und besitzt alle Funktionen, um die entsprechenden Daten in die Datenbank zu schreiben, zu aktualisieren, zu löschen und um die Daten im richtigen Format auszulesen und zurückzugeben.</w:t>
+      </w:r>
+    </w:p>
+    <w:p>
+      <w:pPr>
+        <w:pStyle w:val="Normal"/>
+        <w:rPr/>
+      </w:pPr>
+      <w:r>
+        <w:rPr>
+          <w:b w:val="false"/>
+          <w:bCs w:val="false"/>
+        </w:rPr>
+        <w:t>Mit der Klasse DatabaseConfig werden bei der ersten Benutzung des Programms die Datenbankeinstellungen abgefragt und für die Zukunft gespeichert.</w:t>
+      </w:r>
     </w:p>
     <w:sectPr>
-      <w:pgSz w:w="11900" w:h="16840"/>
-      <w:pgMar w:top="1417" w:right="1417" w:bottom="1134" w:left="1417" w:header="708" w:footer="708" w:gutter="0"/>
-      <w:cols w:space="708"/>
-      <w:docGrid w:linePitch="360"/>
+      <w:type w:val="nextPage"/>
+      <w:pgSz w:w="11906" w:h="16838"/>
+      <w:pgMar w:left="1417" w:right="1417" w:header="0" w:top="1417" w:footer="0" w:bottom="1134" w:gutter="0"/>
+      <w:pgNumType w:fmt="decimal"/>
+      <w:formProt w:val="false"/>
+      <w:textDirection w:val="lrTb"/>
+      <w:docGrid w:type="default" w:linePitch="360" w:charSpace="4294961151"/>
     </w:sectPr>
   </w:body>
 </w:document>
 </file>
 
 <file path=word/styles.xml><?xml version="1.0" encoding="utf-8"?>
-<w:styles xmlns:mc="http://schemas.openxmlformats.org/markup-compatibility/2006" xmlns:r="http://schemas.openxmlformats.org/officeDocument/2006/relationships" xmlns:w="http://schemas.openxmlformats.org/wordprocessingml/2006/main" xmlns:w14="http://schemas.microsoft.com/office/word/2010/wordml" xmlns:w15="http://schemas.microsoft.com/office/word/2012/wordml" mc:Ignorable="w14 w15">
+<w:styles xmlns:w="http://schemas.openxmlformats.org/wordprocessingml/2006/main" xmlns:w14="http://schemas.microsoft.com/office/word/2010/wordml" xmlns:mc="http://schemas.openxmlformats.org/markup-compatibility/2006" mc:Ignorable="w14">
   <w:docDefaults>
     <w:rPrDefault>
       <w:rPr>
-        <w:rFonts w:asciiTheme="minorHAnsi" w:eastAsiaTheme="minorHAnsi" w:hAnsiTheme="minorHAnsi" w:cstheme="minorBidi"/>
+        <w:rFonts w:ascii="Calibri" w:hAnsi="Calibri" w:eastAsia="Calibri" w:cs="" w:asciiTheme="minorHAnsi" w:cstheme="minorBidi" w:eastAsiaTheme="minorHAnsi" w:hAnsiTheme="minorHAnsi"/>
         <w:sz w:val="24"/>
         <w:szCs w:val="24"/>
         <w:lang w:val="de-DE" w:eastAsia="en-US" w:bidi="ar-SA"/>
       </w:rPr>
     </w:rPrDefault>
-    <w:pPrDefault/>
+    <w:pPrDefault>
+      <w:pPr/>
+    </w:pPrDefault>
   </w:docDefaults>
   <w:latentStyles w:defLockedState="0" w:defUIPriority="99" w:defSemiHidden="0" w:defUnhideWhenUsed="0" w:defQFormat="0" w:count="380">
     <w:lsdException w:name="Normal" w:uiPriority="0" w:qFormat="1"/>
     <w:lsdException w:name="heading 1" w:uiPriority="9" w:qFormat="1"/>
-    <w:lsdException w:name="heading 2" w:semiHidden="1" w:uiPriority="9" w:unhideWhenUsed="1" w:qFormat="1"/>
-    <w:lsdException w:name="heading 3" w:semiHidden="1" w:uiPriority="9" w:unhideWhenUsed="1" w:qFormat="1"/>
-    <w:lsdException w:name="heading 4" w:semiHidden="1" w:uiPriority="9" w:unhideWhenUsed="1" w:qFormat="1"/>
-    <w:lsdException w:name="heading 5" w:semiHidden="1" w:uiPriority="9" w:unhideWhenUsed="1" w:qFormat="1"/>
-    <w:lsdException w:name="heading 6" w:semiHidden="1" w:uiPriority="9" w:unhideWhenUsed="1" w:qFormat="1"/>
-    <w:lsdException w:name="heading 7" w:semiHidden="1" w:uiPriority="9" w:unhideWhenUsed="1" w:qFormat="1"/>
-    <w:lsdException w:name="heading 8" w:semiHidden="1" w:uiPriority="9" w:unhideWhenUsed="1" w:qFormat="1"/>
-    <w:lsdException w:name="heading 9" w:semiHidden="1" w:uiPriority="9" w:unhideWhenUsed="1" w:qFormat="1"/>
+    <w:lsdException w:name="heading 2" w:uiPriority="9" w:semiHidden="1" w:unhideWhenUsed="1" w:qFormat="1"/>
+    <w:lsdException w:name="heading 3" w:uiPriority="9" w:semiHidden="1" w:unhideWhenUsed="1" w:qFormat="1"/>
+    <w:lsdException w:name="heading 4" w:uiPriority="9" w:semiHidden="1" w:unhideWhenUsed="1" w:qFormat="1"/>
+    <w:lsdException w:name="heading 5" w:uiPriority="9" w:semiHidden="1" w:unhideWhenUsed="1" w:qFormat="1"/>
+    <w:lsdException w:name="heading 6" w:uiPriority="9" w:semiHidden="1" w:unhideWhenUsed="1" w:qFormat="1"/>
+    <w:lsdException w:name="heading 7" w:uiPriority="9" w:semiHidden="1" w:unhideWhenUsed="1" w:qFormat="1"/>
+    <w:lsdException w:name="heading 8" w:uiPriority="9" w:semiHidden="1" w:unhideWhenUsed="1" w:qFormat="1"/>
+    <w:lsdException w:name="heading 9" w:uiPriority="9" w:semiHidden="1" w:unhideWhenUsed="1" w:qFormat="1"/>
     <w:lsdException w:name="index 1" w:semiHidden="1" w:unhideWhenUsed="1"/>
     <w:lsdException w:name="index 2" w:semiHidden="1" w:unhideWhenUsed="1"/>
     <w:lsdException w:name="index 3" w:semiHidden="1" w:unhideWhenUsed="1"/>
@@ -217,22 +509,22 @@
     <w:lsdException w:name="index 7" w:semiHidden="1" w:unhideWhenUsed="1"/>
     <w:lsdException w:name="index 8" w:semiHidden="1" w:unhideWhenUsed="1"/>
     <w:lsdException w:name="index 9" w:semiHidden="1" w:unhideWhenUsed="1"/>
-    <w:lsdException w:name="toc 1" w:semiHidden="1" w:uiPriority="39" w:unhideWhenUsed="1"/>
-    <w:lsdException w:name="toc 2" w:semiHidden="1" w:uiPriority="39" w:unhideWhenUsed="1"/>
-    <w:lsdException w:name="toc 3" w:semiHidden="1" w:uiPriority="39" w:unhideWhenUsed="1"/>
-    <w:lsdException w:name="toc 4" w:semiHidden="1" w:uiPriority="39" w:unhideWhenUsed="1"/>
-    <w:lsdException w:name="toc 5" w:semiHidden="1" w:uiPriority="39" w:unhideWhenUsed="1"/>
-    <w:lsdException w:name="toc 6" w:semiHidden="1" w:uiPriority="39" w:unhideWhenUsed="1"/>
-    <w:lsdException w:name="toc 7" w:semiHidden="1" w:uiPriority="39" w:unhideWhenUsed="1"/>
-    <w:lsdException w:name="toc 8" w:semiHidden="1" w:uiPriority="39" w:unhideWhenUsed="1"/>
-    <w:lsdException w:name="toc 9" w:semiHidden="1" w:uiPriority="39" w:unhideWhenUsed="1"/>
+    <w:lsdException w:name="toc 1" w:uiPriority="39" w:semiHidden="1" w:unhideWhenUsed="1"/>
+    <w:lsdException w:name="toc 2" w:uiPriority="39" w:semiHidden="1" w:unhideWhenUsed="1"/>
+    <w:lsdException w:name="toc 3" w:uiPriority="39" w:semiHidden="1" w:unhideWhenUsed="1"/>
+    <w:lsdException w:name="toc 4" w:uiPriority="39" w:semiHidden="1" w:unhideWhenUsed="1"/>
+    <w:lsdException w:name="toc 5" w:uiPriority="39" w:semiHidden="1" w:unhideWhenUsed="1"/>
+    <w:lsdException w:name="toc 6" w:uiPriority="39" w:semiHidden="1" w:unhideWhenUsed="1"/>
+    <w:lsdException w:name="toc 7" w:uiPriority="39" w:semiHidden="1" w:unhideWhenUsed="1"/>
+    <w:lsdException w:name="toc 8" w:uiPriority="39" w:semiHidden="1" w:unhideWhenUsed="1"/>
+    <w:lsdException w:name="toc 9" w:uiPriority="39" w:semiHidden="1" w:unhideWhenUsed="1"/>
     <w:lsdException w:name="Normal Indent" w:semiHidden="1" w:unhideWhenUsed="1"/>
     <w:lsdException w:name="footnote text" w:semiHidden="1" w:unhideWhenUsed="1"/>
     <w:lsdException w:name="annotation text" w:semiHidden="1" w:unhideWhenUsed="1"/>
     <w:lsdException w:name="header" w:semiHidden="1" w:unhideWhenUsed="1"/>
     <w:lsdException w:name="footer" w:semiHidden="1" w:unhideWhenUsed="1"/>
     <w:lsdException w:name="index heading" w:semiHidden="1" w:unhideWhenUsed="1"/>
-    <w:lsdException w:name="caption" w:semiHidden="1" w:uiPriority="35" w:unhideWhenUsed="1" w:qFormat="1"/>
+    <w:lsdException w:name="caption" w:uiPriority="35" w:semiHidden="1" w:unhideWhenUsed="1" w:qFormat="1"/>
     <w:lsdException w:name="table of figures" w:semiHidden="1" w:unhideWhenUsed="1"/>
     <w:lsdException w:name="envelope address" w:semiHidden="1" w:unhideWhenUsed="1"/>
     <w:lsdException w:name="envelope return" w:semiHidden="1" w:unhideWhenUsed="1"/>
@@ -263,7 +555,7 @@
     <w:lsdException w:name="Title" w:uiPriority="10" w:qFormat="1"/>
     <w:lsdException w:name="Closing" w:semiHidden="1" w:unhideWhenUsed="1"/>
     <w:lsdException w:name="Signature" w:semiHidden="1" w:unhideWhenUsed="1"/>
-    <w:lsdException w:name="Default Paragraph Font" w:semiHidden="1" w:uiPriority="1" w:unhideWhenUsed="1"/>
+    <w:lsdException w:name="Default Paragraph Font" w:uiPriority="1" w:semiHidden="1" w:unhideWhenUsed="1"/>
     <w:lsdException w:name="Body Text" w:semiHidden="1" w:unhideWhenUsed="1"/>
     <w:lsdException w:name="Body Text Indent" w:semiHidden="1" w:unhideWhenUsed="1"/>
     <w:lsdException w:name="List Continue" w:semiHidden="1" w:unhideWhenUsed="1"/>
@@ -472,8 +764,8 @@
     <w:lsdException w:name="Subtle Reference" w:uiPriority="31" w:qFormat="1"/>
     <w:lsdException w:name="Intense Reference" w:uiPriority="32" w:qFormat="1"/>
     <w:lsdException w:name="Book Title" w:uiPriority="33" w:qFormat="1"/>
-    <w:lsdException w:name="Bibliography" w:semiHidden="1" w:uiPriority="37" w:unhideWhenUsed="1"/>
-    <w:lsdException w:name="TOC Heading" w:semiHidden="1" w:uiPriority="39" w:unhideWhenUsed="1" w:qFormat="1"/>
+    <w:lsdException w:name="Bibliography" w:uiPriority="37" w:semiHidden="1" w:unhideWhenUsed="1"/>
+    <w:lsdException w:name="TOC Heading" w:uiPriority="39" w:semiHidden="1" w:unhideWhenUsed="1" w:qFormat="1"/>
     <w:lsdException w:name="Plain Table 1" w:uiPriority="41"/>
     <w:lsdException w:name="Plain Table 2" w:uiPriority="42"/>
     <w:lsdException w:name="Plain Table 3" w:uiPriority="43"/>
@@ -579,15 +871,94 @@
     <w:lsdException w:name="List Table 6 Colorful Accent 6" w:uiPriority="51"/>
     <w:lsdException w:name="List Table 7 Colorful Accent 6" w:uiPriority="52"/>
   </w:latentStyles>
-  <w:style w:type="paragraph" w:default="1" w:styleId="Standard">
+  <w:style w:type="paragraph" w:styleId="Normal" w:default="1">
     <w:name w:val="Normal"/>
     <w:qFormat/>
+    <w:pPr>
+      <w:widowControl/>
+      <w:bidi w:val="0"/>
+      <w:jc w:val="left"/>
+    </w:pPr>
+    <w:rPr>
+      <w:rFonts w:ascii="Calibri" w:hAnsi="Calibri" w:eastAsia="Calibri" w:cs="" w:asciiTheme="minorHAnsi" w:cstheme="minorBidi" w:eastAsiaTheme="minorHAnsi" w:hAnsiTheme="minorHAnsi"/>
+      <w:color w:val="auto"/>
+      <w:sz w:val="24"/>
+      <w:szCs w:val="24"/>
+      <w:lang w:val="de-DE" w:eastAsia="en-US" w:bidi="ar-SA"/>
+    </w:rPr>
   </w:style>
-  <w:style w:type="character" w:default="1" w:styleId="Absatz-Standardschriftart">
+  <w:style w:type="character" w:styleId="DefaultParagraphFont" w:default="1">
     <w:name w:val="Default Paragraph Font"/>
     <w:uiPriority w:val="1"/>
     <w:semiHidden/>
     <w:unhideWhenUsed/>
+    <w:qFormat/>
+    <w:rPr/>
+  </w:style>
+  <w:style w:type="paragraph" w:styleId="Berschrift">
+    <w:name w:val="Überschrift"/>
+    <w:basedOn w:val="Normal"/>
+    <w:next w:val="Textkrper"/>
+    <w:qFormat/>
+    <w:pPr>
+      <w:keepNext/>
+      <w:spacing w:before="240" w:after="120"/>
+    </w:pPr>
+    <w:rPr>
+      <w:rFonts w:ascii="Liberation Sans" w:hAnsi="Liberation Sans" w:eastAsia="Noto Sans CJK SC Regular" w:cs="FreeSans"/>
+      <w:sz w:val="28"/>
+      <w:szCs w:val="28"/>
+    </w:rPr>
+  </w:style>
+  <w:style w:type="paragraph" w:styleId="Textkrper">
+    <w:name w:val="Body Text"/>
+    <w:basedOn w:val="Normal"/>
+    <w:pPr>
+      <w:spacing w:lineRule="auto" w:line="288" w:before="0" w:after="140"/>
+    </w:pPr>
+    <w:rPr/>
+  </w:style>
+  <w:style w:type="paragraph" w:styleId="Liste">
+    <w:name w:val="List"/>
+    <w:basedOn w:val="Textkrper"/>
+    <w:pPr/>
+    <w:rPr>
+      <w:rFonts w:cs="FreeSans"/>
+    </w:rPr>
+  </w:style>
+  <w:style w:type="paragraph" w:styleId="Beschriftung">
+    <w:name w:val="Caption"/>
+    <w:basedOn w:val="Normal"/>
+    <w:qFormat/>
+    <w:pPr>
+      <w:suppressLineNumbers/>
+      <w:spacing w:before="120" w:after="120"/>
+    </w:pPr>
+    <w:rPr>
+      <w:rFonts w:cs="FreeSans"/>
+      <w:i/>
+      <w:iCs/>
+      <w:sz w:val="24"/>
+      <w:szCs w:val="24"/>
+    </w:rPr>
+  </w:style>
+  <w:style w:type="paragraph" w:styleId="Verzeichnis">
+    <w:name w:val="Verzeichnis"/>
+    <w:basedOn w:val="Normal"/>
+    <w:qFormat/>
+    <w:pPr>
+      <w:suppressLineNumbers/>
+    </w:pPr>
+    <w:rPr>
+      <w:rFonts w:cs="FreeSans"/>
+    </w:rPr>
+  </w:style>
+  <w:style w:type="numbering" w:styleId="NoList" w:default="1">
+    <w:name w:val="No List"/>
+    <w:uiPriority w:val="99"/>
+    <w:semiHidden/>
+    <w:unhideWhenUsed/>
+    <w:qFormat/>
   </w:style>
   <w:style w:type="table" w:default="1" w:styleId="NormaleTabelle">
     <w:name w:val="Normal Table"/>
@@ -603,12 +974,6 @@
         <w:right w:w="108" w:type="dxa"/>
       </w:tblCellMar>
     </w:tblPr>
-  </w:style>
-  <w:style w:type="numbering" w:default="1" w:styleId="KeineListe">
-    <w:name w:val="No List"/>
-    <w:uiPriority w:val="99"/>
-    <w:semiHidden/>
-    <w:unhideWhenUsed/>
   </w:style>
 </w:styles>
 </file>
